--- a/coursera/Instructions.docx
+++ b/coursera/Instructions.docx
@@ -82,6 +82,11 @@
       </w:r>
     </w:p>
     <w:p/>
+    <w:p>
+      <w:r>
+        <w:t>Assignment zal afwijken met de week oefeningen, die zijn later aangepast naar de Autograder van Coursera.</w:t>
+      </w:r>
+    </w:p>
     <w:p>
       <w:r>
         <w:t xml:space="preserve"> </w:t>
